--- a/MVCCore/Core.AppState/Guide sesion, cookie, viewBag, viewData, tempDate,...,.docx
+++ b/MVCCore/Core.AppState/Guide sesion, cookie, viewBag, viewData, tempDate,...,.docx
@@ -392,9 +392,6 @@
     <w:p>
       <w:pPr>
         <w:pStyle w:val="ListParagraph"/>
-        <w:rPr>
-          <w:rFonts w:hint="eastAsia"/>
-        </w:rPr>
       </w:pPr>
       <w:r>
         <w:rPr>
@@ -752,10 +749,332 @@
         <w:t>Step 1:</w:t>
       </w:r>
     </w:p>
+    <w:p/>
+    <w:p/>
+    <w:p/>
+    <w:p>
+      <w:pPr>
+        <w:pStyle w:val="ListParagraph"/>
+        <w:numPr>
+          <w:ilvl w:val="0"/>
+          <w:numId w:val="1"/>
+        </w:numPr>
+        <w:rPr>
+          <w:b/>
+          <w:color w:val="FF0000"/>
+          <w:sz w:val="52"/>
+          <w:u w:val="single"/>
+        </w:rPr>
+      </w:pPr>
+      <w:r>
+        <w:rPr>
+          <w:b/>
+          <w:color w:val="FF0000"/>
+          <w:sz w:val="52"/>
+          <w:u w:val="single"/>
+        </w:rPr>
+        <w:lastRenderedPageBreak/>
+        <w:t>TempData</w:t>
+      </w:r>
+    </w:p>
+    <w:p>
+      <w:pPr>
+        <w:rPr>
+          <w:rFonts w:ascii="Arial" w:hAnsi="Arial" w:cs="Arial"/>
+          <w:color w:val="454545"/>
+          <w:shd w:val="clear" w:color="auto" w:fill="FFFFFF"/>
+        </w:rPr>
+      </w:pPr>
+      <w:r>
+        <w:rPr>
+          <w:rFonts w:ascii="Arial" w:hAnsi="Arial" w:cs="Arial"/>
+          <w:color w:val="454545"/>
+          <w:shd w:val="clear" w:color="auto" w:fill="FFFFFF"/>
+        </w:rPr>
+        <w:t>Tương tự </w:t>
+      </w:r>
+      <w:hyperlink r:id="rId13" w:tgtFrame="_blank" w:history="1">
+        <w:r>
+          <w:rPr>
+            <w:rStyle w:val="Hyperlink"/>
+            <w:rFonts w:ascii="Arial" w:hAnsi="Arial" w:cs="Arial"/>
+            <w:color w:val="0782C1"/>
+            <w:u w:val="none"/>
+            <w:shd w:val="clear" w:color="auto" w:fill="FFFFFF"/>
+          </w:rPr>
+          <w:t>ViewData và ViewBag</w:t>
+        </w:r>
+      </w:hyperlink>
+      <w:r>
+        <w:rPr>
+          <w:rFonts w:ascii="Arial" w:hAnsi="Arial" w:cs="Arial"/>
+          <w:color w:val="454545"/>
+          <w:shd w:val="clear" w:color="auto" w:fill="FFFFFF"/>
+        </w:rPr>
+        <w:t>, </w:t>
+      </w:r>
+      <w:r>
+        <w:rPr>
+          <w:rStyle w:val="Emphasis"/>
+          <w:rFonts w:ascii="Arial" w:hAnsi="Arial" w:cs="Arial"/>
+          <w:color w:val="454545"/>
+          <w:shd w:val="clear" w:color="auto" w:fill="FFFFFF"/>
+        </w:rPr>
+        <w:t>TempData </w:t>
+      </w:r>
+      <w:r>
+        <w:rPr>
+          <w:rFonts w:ascii="Arial" w:hAnsi="Arial" w:cs="Arial"/>
+          <w:color w:val="454545"/>
+          <w:shd w:val="clear" w:color="auto" w:fill="FFFFFF"/>
+        </w:rPr>
+        <w:t>cũng dùng để truyền dữ liệu ra view. Tuy nhiên sẽ hơi khác một chút, đó là </w:t>
+      </w:r>
+      <w:r>
+        <w:rPr>
+          <w:rStyle w:val="Emphasis"/>
+          <w:rFonts w:ascii="Arial" w:hAnsi="Arial" w:cs="Arial"/>
+          <w:color w:val="454545"/>
+          <w:shd w:val="clear" w:color="auto" w:fill="FFFFFF"/>
+        </w:rPr>
+        <w:t>TempData </w:t>
+      </w:r>
+      <w:r>
+        <w:rPr>
+          <w:rFonts w:ascii="Arial" w:hAnsi="Arial" w:cs="Arial"/>
+          <w:color w:val="454545"/>
+          <w:shd w:val="clear" w:color="auto" w:fill="FFFFFF"/>
+        </w:rPr>
+        <w:t>sẽ tồn tại cho đến khi nó được đọc. Tức là </w:t>
+      </w:r>
+      <w:r>
+        <w:rPr>
+          <w:rStyle w:val="Emphasis"/>
+          <w:rFonts w:ascii="Arial" w:hAnsi="Arial" w:cs="Arial"/>
+          <w:color w:val="454545"/>
+          <w:shd w:val="clear" w:color="auto" w:fill="FFFFFF"/>
+        </w:rPr>
+        <w:t>ViewBag </w:t>
+      </w:r>
+      <w:r>
+        <w:rPr>
+          <w:rFonts w:ascii="Arial" w:hAnsi="Arial" w:cs="Arial"/>
+          <w:color w:val="454545"/>
+          <w:shd w:val="clear" w:color="auto" w:fill="FFFFFF"/>
+        </w:rPr>
+        <w:t>và </w:t>
+      </w:r>
+      <w:r>
+        <w:rPr>
+          <w:rStyle w:val="Emphasis"/>
+          <w:rFonts w:ascii="Arial" w:hAnsi="Arial" w:cs="Arial"/>
+          <w:color w:val="454545"/>
+          <w:shd w:val="clear" w:color="auto" w:fill="FFFFFF"/>
+        </w:rPr>
+        <w:t>ViewData </w:t>
+      </w:r>
+      <w:r>
+        <w:rPr>
+          <w:rFonts w:ascii="Arial" w:hAnsi="Arial" w:cs="Arial"/>
+          <w:color w:val="454545"/>
+          <w:shd w:val="clear" w:color="auto" w:fill="FFFFFF"/>
+        </w:rPr>
+        <w:t>chỉ hiển thị được dữ liệu ngay tại trang người dùng truy cập, còn </w:t>
+      </w:r>
+      <w:r>
+        <w:rPr>
+          <w:rStyle w:val="Emphasis"/>
+          <w:rFonts w:ascii="Arial" w:hAnsi="Arial" w:cs="Arial"/>
+          <w:color w:val="454545"/>
+          <w:shd w:val="clear" w:color="auto" w:fill="FFFFFF"/>
+        </w:rPr>
+        <w:t>TempData </w:t>
+      </w:r>
+      <w:r>
+        <w:rPr>
+          <w:rFonts w:ascii="Arial" w:hAnsi="Arial" w:cs="Arial"/>
+          <w:color w:val="454545"/>
+          <w:shd w:val="clear" w:color="auto" w:fill="FFFFFF"/>
+        </w:rPr>
+        <w:t>có thể lưu lại và hiển thị ở một trang sau đó và nó chỉ biến mất khi người dùng đã "đọc" nó.</w:t>
+      </w:r>
+    </w:p>
+    <w:p>
+      <w:pPr>
+        <w:rPr>
+          <w:rFonts w:ascii="Arial" w:hAnsi="Arial" w:cs="Arial"/>
+          <w:color w:val="454545"/>
+          <w:shd w:val="clear" w:color="auto" w:fill="FFFFFF"/>
+        </w:rPr>
+      </w:pPr>
+      <w:r>
+        <w:rPr>
+          <w:rStyle w:val="Emphasis"/>
+          <w:rFonts w:ascii="Arial" w:hAnsi="Arial" w:cs="Arial"/>
+          <w:color w:val="454545"/>
+          <w:shd w:val="clear" w:color="auto" w:fill="FFFFFF"/>
+        </w:rPr>
+        <w:t>TempData </w:t>
+      </w:r>
+      <w:r>
+        <w:rPr>
+          <w:rFonts w:ascii="Arial" w:hAnsi="Arial" w:cs="Arial"/>
+          <w:color w:val="454545"/>
+          <w:shd w:val="clear" w:color="auto" w:fill="FFFFFF"/>
+        </w:rPr>
+        <w:t>thường được ứng dụng để hiển thị các thông báo thành công, thất bại ở trang kế tiếp.</w:t>
+      </w:r>
+    </w:p>
+    <w:p>
+      <w:pPr>
+        <w:pStyle w:val="NormalWeb"/>
+        <w:shd w:val="clear" w:color="auto" w:fill="FFFFFF"/>
+        <w:rPr>
+          <w:rFonts w:ascii="Arial" w:hAnsi="Arial" w:cs="Arial"/>
+          <w:color w:val="454545"/>
+        </w:rPr>
+      </w:pPr>
+      <w:r>
+        <w:rPr>
+          <w:rStyle w:val="Strong"/>
+          <w:rFonts w:ascii="Arial" w:hAnsi="Arial" w:cs="Arial"/>
+          <w:color w:val="333333"/>
+        </w:rPr>
+        <w:t>Ví dụ với ứng dụng Quản lý Book có 2 trang Danh sách Book và Tạo mới Book.</w:t>
+      </w:r>
+    </w:p>
+    <w:p>
+      <w:pPr>
+        <w:pStyle w:val="NormalWeb"/>
+        <w:shd w:val="clear" w:color="auto" w:fill="FFFFFF"/>
+        <w:rPr>
+          <w:rFonts w:ascii="Arial" w:hAnsi="Arial" w:cs="Arial"/>
+          <w:color w:val="454545"/>
+        </w:rPr>
+      </w:pPr>
+      <w:r>
+        <w:rPr>
+          <w:rFonts w:ascii="Arial" w:hAnsi="Arial" w:cs="Arial"/>
+          <w:color w:val="454545"/>
+        </w:rPr>
+        <w:t>Khi người dùng </w:t>
+      </w:r>
+      <w:r>
+        <w:rPr>
+          <w:rStyle w:val="Emphasis"/>
+          <w:rFonts w:ascii="Arial" w:hAnsi="Arial" w:cs="Arial"/>
+          <w:color w:val="454545"/>
+        </w:rPr>
+        <w:t>Tạo mới Book</w:t>
+      </w:r>
+      <w:r>
+        <w:rPr>
+          <w:rFonts w:ascii="Arial" w:hAnsi="Arial" w:cs="Arial"/>
+          <w:color w:val="454545"/>
+        </w:rPr>
+        <w:t> xong sẽ được chuyển qua trang </w:t>
+      </w:r>
+      <w:r>
+        <w:rPr>
+          <w:rStyle w:val="Emphasis"/>
+          <w:rFonts w:ascii="Arial" w:hAnsi="Arial" w:cs="Arial"/>
+          <w:color w:val="454545"/>
+        </w:rPr>
+        <w:t>Danh sách Book</w:t>
+      </w:r>
+      <w:r>
+        <w:rPr>
+          <w:rFonts w:ascii="Arial" w:hAnsi="Arial" w:cs="Arial"/>
+          <w:color w:val="454545"/>
+        </w:rPr>
+        <w:t> kèm một thông báo tạo book thành công. Lúc này chúng ta sẽ không thể dùng </w:t>
+      </w:r>
+      <w:r>
+        <w:rPr>
+          <w:rStyle w:val="Emphasis"/>
+          <w:rFonts w:ascii="Arial" w:hAnsi="Arial" w:cs="Arial"/>
+          <w:color w:val="454545"/>
+        </w:rPr>
+        <w:t>ViewBag </w:t>
+      </w:r>
+      <w:r>
+        <w:rPr>
+          <w:rFonts w:ascii="Arial" w:hAnsi="Arial" w:cs="Arial"/>
+          <w:color w:val="454545"/>
+        </w:rPr>
+        <w:t>hay </w:t>
+      </w:r>
+      <w:r>
+        <w:rPr>
+          <w:rStyle w:val="Emphasis"/>
+          <w:rFonts w:ascii="Arial" w:hAnsi="Arial" w:cs="Arial"/>
+          <w:color w:val="454545"/>
+        </w:rPr>
+        <w:t>ViewData </w:t>
+      </w:r>
+      <w:r>
+        <w:rPr>
+          <w:rFonts w:ascii="Arial" w:hAnsi="Arial" w:cs="Arial"/>
+          <w:color w:val="454545"/>
+        </w:rPr>
+        <w:t>để lưu thông báo được vì thông báo nằm ở trang khác (Action khác). Chúng ta sẽ dùng </w:t>
+      </w:r>
+      <w:r>
+        <w:rPr>
+          <w:rStyle w:val="Emphasis"/>
+          <w:rFonts w:ascii="Arial" w:hAnsi="Arial" w:cs="Arial"/>
+          <w:color w:val="454545"/>
+        </w:rPr>
+        <w:t>TempData </w:t>
+      </w:r>
+      <w:r>
+        <w:rPr>
+          <w:rFonts w:ascii="Arial" w:hAnsi="Arial" w:cs="Arial"/>
+          <w:color w:val="454545"/>
+        </w:rPr>
+        <w:t>để lưu thông báo ở trang </w:t>
+      </w:r>
+      <w:r>
+        <w:rPr>
+          <w:rStyle w:val="Emphasis"/>
+          <w:rFonts w:ascii="Arial" w:hAnsi="Arial" w:cs="Arial"/>
+          <w:color w:val="454545"/>
+        </w:rPr>
+        <w:t>Tạo mới Book</w:t>
+      </w:r>
+      <w:r>
+        <w:rPr>
+          <w:rFonts w:ascii="Arial" w:hAnsi="Arial" w:cs="Arial"/>
+          <w:color w:val="454545"/>
+        </w:rPr>
+        <w:t> và hiển thị ra ở trang </w:t>
+      </w:r>
+      <w:r>
+        <w:rPr>
+          <w:rStyle w:val="Emphasis"/>
+          <w:rFonts w:ascii="Arial" w:hAnsi="Arial" w:cs="Arial"/>
+          <w:color w:val="454545"/>
+        </w:rPr>
+        <w:t>Quản lý Book</w:t>
+      </w:r>
+      <w:r>
+        <w:rPr>
+          <w:rFonts w:ascii="Arial" w:hAnsi="Arial" w:cs="Arial"/>
+          <w:color w:val="454545"/>
+        </w:rPr>
+        <w:t>: </w:t>
+      </w:r>
+    </w:p>
     <w:p>
       <w:bookmarkStart w:id="0" w:name="_GoBack"/>
       <w:bookmarkEnd w:id="0"/>
     </w:p>
+    <w:p>
+      <w:r>
+        <w:t>Step 1:</w:t>
+      </w:r>
+    </w:p>
+    <w:p/>
     <w:p>
       <w:pPr>
         <w:pStyle w:val="ListParagraph"/>
@@ -1755,6 +2074,56 @@
       <w:contextualSpacing/>
     </w:pPr>
   </w:style>
+  <w:style w:type="character" w:styleId="Hyperlink">
+    <w:name w:val="Hyperlink"/>
+    <w:basedOn w:val="DefaultParagraphFont"/>
+    <w:uiPriority w:val="99"/>
+    <w:semiHidden/>
+    <w:unhideWhenUsed/>
+    <w:rsid w:val="00D2763F"/>
+    <w:rPr>
+      <w:color w:val="0000FF"/>
+      <w:u w:val="single"/>
+    </w:rPr>
+  </w:style>
+  <w:style w:type="character" w:styleId="Emphasis">
+    <w:name w:val="Emphasis"/>
+    <w:basedOn w:val="DefaultParagraphFont"/>
+    <w:uiPriority w:val="20"/>
+    <w:qFormat/>
+    <w:rsid w:val="00D2763F"/>
+    <w:rPr>
+      <w:i/>
+      <w:iCs/>
+    </w:rPr>
+  </w:style>
+  <w:style w:type="paragraph" w:styleId="NormalWeb">
+    <w:name w:val="Normal (Web)"/>
+    <w:basedOn w:val="Normal"/>
+    <w:uiPriority w:val="99"/>
+    <w:semiHidden/>
+    <w:unhideWhenUsed/>
+    <w:rsid w:val="00AD597B"/>
+    <w:pPr>
+      <w:spacing w:before="100" w:beforeAutospacing="1" w:after="100" w:afterAutospacing="1" w:line="240" w:lineRule="auto"/>
+    </w:pPr>
+    <w:rPr>
+      <w:rFonts w:ascii="Times New Roman" w:eastAsia="Times New Roman" w:hAnsi="Times New Roman" w:cs="Times New Roman"/>
+      <w:sz w:val="24"/>
+      <w:szCs w:val="24"/>
+    </w:rPr>
+  </w:style>
+  <w:style w:type="character" w:styleId="Strong">
+    <w:name w:val="Strong"/>
+    <w:basedOn w:val="DefaultParagraphFont"/>
+    <w:uiPriority w:val="22"/>
+    <w:qFormat/>
+    <w:rsid w:val="00AD597B"/>
+    <w:rPr>
+      <w:b/>
+      <w:bCs/>
+    </w:rPr>
+  </w:style>
 </w:styles>
 </file>
 

--- a/MVCCore/Core.AppState/Guide sesion, cookie, viewBag, viewData, tempDate,...,.docx
+++ b/MVCCore/Core.AppState/Guide sesion, cookie, viewBag, viewData, tempDate,...,.docx
@@ -1,6 +1,6 @@
 
 <file path=word/document.xml><?xml version="1.0" encoding="utf-8"?>
-<w:document xmlns:wpc="http://schemas.microsoft.com/office/word/2010/wordprocessingCanvas" xmlns:cx="http://schemas.microsoft.com/office/drawing/2014/chartex" xmlns:mc="http://schemas.openxmlformats.org/markup-compatibility/2006" xmlns:o="urn:schemas-microsoft-com:office:office" xmlns:r="http://schemas.openxmlformats.org/officeDocument/2006/relationships" xmlns:m="http://schemas.openxmlformats.org/officeDocument/2006/math" xmlns:v="urn:schemas-microsoft-com:vml" xmlns:wp14="http://schemas.microsoft.com/office/word/2010/wordprocessingDrawing" xmlns:wp="http://schemas.openxmlformats.org/drawingml/2006/wordprocessingDrawing" xmlns:w10="urn:schemas-microsoft-com:office:word" xmlns:w="http://schemas.openxmlformats.org/wordprocessingml/2006/main" xmlns:w14="http://schemas.microsoft.com/office/word/2010/wordml" xmlns:w15="http://schemas.microsoft.com/office/word/2012/wordml" xmlns:w16se="http://schemas.microsoft.com/office/word/2015/wordml/symex" xmlns:wpg="http://schemas.microsoft.com/office/word/2010/wordprocessingGroup" xmlns:wpi="http://schemas.microsoft.com/office/word/2010/wordprocessingInk" xmlns:wne="http://schemas.microsoft.com/office/word/2006/wordml" xmlns:wps="http://schemas.microsoft.com/office/word/2010/wordprocessingShape" mc:Ignorable="w14 w15 w16se wp14">
+<w:document xmlns:wpc="http://schemas.microsoft.com/office/word/2010/wordprocessingCanvas" xmlns:mc="http://schemas.openxmlformats.org/markup-compatibility/2006" xmlns:o="urn:schemas-microsoft-com:office:office" xmlns:r="http://schemas.openxmlformats.org/officeDocument/2006/relationships" xmlns:m="http://schemas.openxmlformats.org/officeDocument/2006/math" xmlns:v="urn:schemas-microsoft-com:vml" xmlns:wp14="http://schemas.microsoft.com/office/word/2010/wordprocessingDrawing" xmlns:wp="http://schemas.openxmlformats.org/drawingml/2006/wordprocessingDrawing" xmlns:w10="urn:schemas-microsoft-com:office:word" xmlns:w="http://schemas.openxmlformats.org/wordprocessingml/2006/main" xmlns:w14="http://schemas.microsoft.com/office/word/2010/wordml" xmlns:w15="http://schemas.microsoft.com/office/word/2012/wordml" xmlns:wpg="http://schemas.microsoft.com/office/word/2010/wordprocessingGroup" xmlns:wpi="http://schemas.microsoft.com/office/word/2010/wordprocessingInk" xmlns:wne="http://schemas.microsoft.com/office/word/2006/wordml" xmlns:wps="http://schemas.microsoft.com/office/word/2010/wordprocessingShape" mc:Ignorable="w14 w15 wp14">
   <w:body>
     <w:p>
       <w:pPr>
@@ -41,6 +41,7 @@
       <w:r>
         <w:rPr>
           <w:noProof/>
+          <w:lang w:eastAsia="en-US"/>
         </w:rPr>
         <w:drawing>
           <wp:inline distT="0" distB="0" distL="0" distR="0" wp14:anchorId="0708BC2C" wp14:editId="75279F8D">
@@ -110,6 +111,7 @@
       <w:r>
         <w:rPr>
           <w:noProof/>
+          <w:lang w:eastAsia="en-US"/>
         </w:rPr>
         <w:drawing>
           <wp:inline distT="0" distB="0" distL="0" distR="0">
@@ -195,6 +197,7 @@
       <w:r>
         <w:rPr>
           <w:noProof/>
+          <w:lang w:eastAsia="en-US"/>
         </w:rPr>
         <w:drawing>
           <wp:inline distT="0" distB="0" distL="0" distR="0" wp14:anchorId="41C52A43" wp14:editId="7B4EC517">
@@ -253,6 +256,7 @@
       <w:r>
         <w:rPr>
           <w:noProof/>
+          <w:lang w:eastAsia="en-US"/>
         </w:rPr>
         <mc:AlternateContent>
           <mc:Choice Requires="wps">
@@ -323,7 +327,7 @@
               </wp:anchor>
             </w:drawing>
           </mc:Choice>
-          <mc:Fallback>
+          <mc:Fallback xmlns:w16se="http://schemas.microsoft.com/office/word/2015/wordml/symex" xmlns:cx="http://schemas.microsoft.com/office/drawing/2014/chartex">
             <w:pict>
               <v:rect w14:anchorId="0ED53CFD" id="Rectangle 5" o:spid="_x0000_s1026" style="position:absolute;margin-left:93.3pt;margin-top:51.75pt;width:282.25pt;height:34.55pt;z-index:251659264;visibility:visible;mso-wrap-style:square;mso-width-percent:0;mso-height-percent:0;mso-wrap-distance-left:9pt;mso-wrap-distance-top:0;mso-wrap-distance-right:9pt;mso-wrap-distance-bottom:0;mso-position-horizontal:absolute;mso-position-horizontal-relative:text;mso-position-vertical:absolute;mso-position-vertical-relative:text;mso-width-percent:0;mso-height-percent:0;mso-width-relative:margin;mso-height-relative:margin;v-text-anchor:middle" o:gfxdata="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" filled="f" strokecolor="red" strokeweight="2.25pt"/>
             </w:pict>
@@ -333,6 +337,7 @@
       <w:r>
         <w:rPr>
           <w:noProof/>
+          <w:lang w:eastAsia="en-US"/>
         </w:rPr>
         <w:drawing>
           <wp:inline distT="0" distB="0" distL="0" distR="0" wp14:anchorId="719D9A4E" wp14:editId="46359234">
@@ -396,6 +401,7 @@
       <w:r>
         <w:rPr>
           <w:noProof/>
+          <w:lang w:eastAsia="en-US"/>
         </w:rPr>
         <mc:AlternateContent>
           <mc:Choice Requires="wps">
@@ -466,7 +472,7 @@
               </wp:anchor>
             </w:drawing>
           </mc:Choice>
-          <mc:Fallback>
+          <mc:Fallback xmlns:w16se="http://schemas.microsoft.com/office/word/2015/wordml/symex" xmlns:cx="http://schemas.microsoft.com/office/drawing/2014/chartex">
             <w:pict>
               <v:rect w14:anchorId="68C0AAB8" id="Rectangle 8" o:spid="_x0000_s1026" style="position:absolute;margin-left:109.45pt;margin-top:59.8pt;width:66.8pt;height:15pt;z-index:251661312;visibility:visible;mso-wrap-style:square;mso-width-percent:0;mso-height-percent:0;mso-wrap-distance-left:9pt;mso-wrap-distance-top:0;mso-wrap-distance-right:9pt;mso-wrap-distance-bottom:0;mso-position-horizontal:absolute;mso-position-horizontal-relative:text;mso-position-vertical:absolute;mso-position-vertical-relative:text;mso-width-percent:0;mso-height-percent:0;mso-width-relative:margin;mso-height-relative:margin;v-text-anchor:middle" o:gfxdata="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" filled="f" strokecolor="red" strokeweight="2.25pt"/>
             </w:pict>
@@ -476,6 +482,7 @@
       <w:r>
         <w:rPr>
           <w:noProof/>
+          <w:lang w:eastAsia="en-US"/>
         </w:rPr>
         <w:drawing>
           <wp:inline distT="0" distB="0" distL="0" distR="0" wp14:anchorId="6A3A9BD8" wp14:editId="55714470">
@@ -551,6 +558,7 @@
       <w:r>
         <w:rPr>
           <w:noProof/>
+          <w:lang w:eastAsia="en-US"/>
         </w:rPr>
         <w:drawing>
           <wp:inline distT="0" distB="0" distL="0" distR="0" wp14:anchorId="14C67220" wp14:editId="4472707B">
@@ -604,6 +612,7 @@
       <w:r>
         <w:rPr>
           <w:noProof/>
+          <w:lang w:eastAsia="en-US"/>
         </w:rPr>
         <w:drawing>
           <wp:inline distT="0" distB="0" distL="0" distR="0" wp14:anchorId="36669025" wp14:editId="09FA6413">
@@ -660,6 +669,7 @@
       <w:r>
         <w:rPr>
           <w:noProof/>
+          <w:lang w:eastAsia="en-US"/>
         </w:rPr>
         <w:drawing>
           <wp:inline distT="0" distB="0" distL="0" distR="0" wp14:anchorId="7D00DE35" wp14:editId="76511510">
@@ -776,6 +786,841 @@
         <w:lastRenderedPageBreak/>
         <w:t>TempData</w:t>
       </w:r>
+      <w:r>
+        <w:rPr>
+          <w:b/>
+          <w:color w:val="FF0000"/>
+          <w:sz w:val="52"/>
+          <w:u w:val="single"/>
+        </w:rPr>
+        <w:t>, ViewBag, ViewData</w:t>
+      </w:r>
+    </w:p>
+    <w:p>
+      <w:pPr>
+        <w:rPr>
+          <w:rFonts w:ascii="Arial" w:hAnsi="Arial" w:cs="Arial"/>
+          <w:color w:val="454545"/>
+          <w:shd w:val="clear" w:color="auto" w:fill="FFFFFF"/>
+        </w:rPr>
+      </w:pPr>
+      <w:r>
+        <w:rPr>
+          <w:rStyle w:val="Strong"/>
+          <w:rFonts w:ascii="Arial" w:hAnsi="Arial" w:cs="Arial"/>
+          <w:color w:val="333333"/>
+          <w:shd w:val="clear" w:color="auto" w:fill="FFFFFF"/>
+        </w:rPr>
+        <w:t>ViewData </w:t>
+      </w:r>
+      <w:r>
+        <w:rPr>
+          <w:rFonts w:ascii="Arial" w:hAnsi="Arial" w:cs="Arial"/>
+          <w:color w:val="454545"/>
+          <w:shd w:val="clear" w:color="auto" w:fill="FFFFFF"/>
+        </w:rPr>
+        <w:t>và </w:t>
+      </w:r>
+      <w:r>
+        <w:rPr>
+          <w:rStyle w:val="Strong"/>
+          <w:rFonts w:ascii="Arial" w:hAnsi="Arial" w:cs="Arial"/>
+          <w:color w:val="333333"/>
+          <w:shd w:val="clear" w:color="auto" w:fill="FFFFFF"/>
+        </w:rPr>
+        <w:t>ViewBag </w:t>
+      </w:r>
+      <w:r>
+        <w:rPr>
+          <w:rFonts w:ascii="Arial" w:hAnsi="Arial" w:cs="Arial"/>
+          <w:color w:val="454545"/>
+          <w:shd w:val="clear" w:color="auto" w:fill="FFFFFF"/>
+        </w:rPr>
+        <w:t>trong ASP.NET Core là những tập hợp dữ liệu dạng </w:t>
+      </w:r>
+      <w:r>
+        <w:rPr>
+          <w:rStyle w:val="Emphasis"/>
+          <w:rFonts w:ascii="Arial" w:hAnsi="Arial" w:cs="Arial"/>
+          <w:color w:val="454545"/>
+          <w:shd w:val="clear" w:color="auto" w:fill="FFFFFF"/>
+        </w:rPr>
+        <w:t>weak types</w:t>
+      </w:r>
+      <w:r>
+        <w:rPr>
+          <w:rFonts w:ascii="Arial" w:hAnsi="Arial" w:cs="Arial"/>
+          <w:color w:val="454545"/>
+          <w:shd w:val="clear" w:color="auto" w:fill="FFFFFF"/>
+        </w:rPr>
+        <w:t> (hay còn gọi là </w:t>
+      </w:r>
+      <w:r>
+        <w:rPr>
+          <w:rStyle w:val="Emphasis"/>
+          <w:rFonts w:ascii="Arial" w:hAnsi="Arial" w:cs="Arial"/>
+          <w:color w:val="454545"/>
+          <w:shd w:val="clear" w:color="auto" w:fill="FFFFFF"/>
+        </w:rPr>
+        <w:t>loose types</w:t>
+      </w:r>
+      <w:r>
+        <w:rPr>
+          <w:rFonts w:ascii="Arial" w:hAnsi="Arial" w:cs="Arial"/>
+          <w:color w:val="454545"/>
+          <w:shd w:val="clear" w:color="auto" w:fill="FFFFFF"/>
+        </w:rPr>
+        <w:t>), tức là chúng ta không cần định nghĩa trước kiểu dữ liệu mộ</w:t>
+      </w:r>
+      <w:r>
+        <w:rPr>
+          <w:rFonts w:ascii="Arial" w:hAnsi="Arial" w:cs="Arial"/>
+          <w:color w:val="454545"/>
+          <w:shd w:val="clear" w:color="auto" w:fill="FFFFFF"/>
+        </w:rPr>
+        <w:t xml:space="preserve">t cách rõ ràng. </w:t>
+      </w:r>
+      <w:r>
+        <w:rPr>
+          <w:rFonts w:ascii="Arial" w:hAnsi="Arial" w:cs="Arial"/>
+          <w:color w:val="454545"/>
+          <w:shd w:val="clear" w:color="auto" w:fill="FFFFFF"/>
+        </w:rPr>
+        <w:t>Một số trường hợp sử dụng </w:t>
+      </w:r>
+      <w:r>
+        <w:rPr>
+          <w:rStyle w:val="Strong"/>
+          <w:rFonts w:ascii="Arial" w:hAnsi="Arial" w:cs="Arial"/>
+          <w:color w:val="333333"/>
+          <w:shd w:val="clear" w:color="auto" w:fill="FFFFFF"/>
+        </w:rPr>
+        <w:t>ViewBag </w:t>
+      </w:r>
+      <w:r>
+        <w:rPr>
+          <w:rFonts w:ascii="Arial" w:hAnsi="Arial" w:cs="Arial"/>
+          <w:color w:val="454545"/>
+          <w:shd w:val="clear" w:color="auto" w:fill="FFFFFF"/>
+        </w:rPr>
+        <w:t>và </w:t>
+      </w:r>
+      <w:r>
+        <w:rPr>
+          <w:rStyle w:val="Strong"/>
+          <w:rFonts w:ascii="Arial" w:hAnsi="Arial" w:cs="Arial"/>
+          <w:color w:val="333333"/>
+          <w:shd w:val="clear" w:color="auto" w:fill="FFFFFF"/>
+        </w:rPr>
+        <w:t>ViewData</w:t>
+      </w:r>
+      <w:r>
+        <w:rPr>
+          <w:rFonts w:ascii="Arial" w:hAnsi="Arial" w:cs="Arial"/>
+          <w:color w:val="454545"/>
+          <w:shd w:val="clear" w:color="auto" w:fill="FFFFFF"/>
+        </w:rPr>
+        <w:t>:</w:t>
+      </w:r>
+    </w:p>
+    <w:tbl>
+      <w:tblPr>
+        <w:tblStyle w:val="TableGrid"/>
+        <w:tblW w:w="10525" w:type="dxa"/>
+        <w:tblLook w:val="04A0" w:firstRow="1" w:lastRow="0" w:firstColumn="1" w:lastColumn="0" w:noHBand="0" w:noVBand="1"/>
+      </w:tblPr>
+      <w:tblGrid>
+        <w:gridCol w:w="2335"/>
+        <w:gridCol w:w="8190"/>
+      </w:tblGrid>
+      <w:tr>
+        <w:tc>
+          <w:tcPr>
+            <w:tcW w:w="2335" w:type="dxa"/>
+          </w:tcPr>
+          <w:p>
+            <w:pPr>
+              <w:rPr>
+                <w:rFonts w:ascii="Arial" w:hAnsi="Arial" w:cs="Arial"/>
+                <w:color w:val="454545"/>
+                <w:shd w:val="clear" w:color="auto" w:fill="FFFFFF"/>
+              </w:rPr>
+            </w:pPr>
+            <w:r>
+              <w:rPr>
+                <w:rFonts w:ascii="Arial" w:hAnsi="Arial" w:cs="Arial"/>
+                <w:color w:val="454545"/>
+                <w:shd w:val="clear" w:color="auto" w:fill="FFFFFF"/>
+              </w:rPr>
+              <w:t>Truyền dữ liệu</w:t>
+            </w:r>
+          </w:p>
+        </w:tc>
+        <w:tc>
+          <w:tcPr>
+            <w:tcW w:w="8190" w:type="dxa"/>
+          </w:tcPr>
+          <w:p>
+            <w:pPr>
+              <w:rPr>
+                <w:rFonts w:ascii="Arial" w:hAnsi="Arial" w:cs="Arial"/>
+                <w:color w:val="454545"/>
+                <w:shd w:val="clear" w:color="auto" w:fill="FFFFFF"/>
+              </w:rPr>
+            </w:pPr>
+            <w:r>
+              <w:rPr>
+                <w:rFonts w:ascii="Arial" w:hAnsi="Arial" w:cs="Arial"/>
+                <w:color w:val="454545"/>
+                <w:shd w:val="clear" w:color="auto" w:fill="FFFFFF"/>
+              </w:rPr>
+              <w:t>Ví dụ</w:t>
+            </w:r>
+          </w:p>
+        </w:tc>
+      </w:tr>
+      <w:tr>
+        <w:tc>
+          <w:tcPr>
+            <w:tcW w:w="2335" w:type="dxa"/>
+          </w:tcPr>
+          <w:p>
+            <w:pPr>
+              <w:rPr>
+                <w:rFonts w:ascii="Arial" w:hAnsi="Arial" w:cs="Arial"/>
+                <w:color w:val="454545"/>
+                <w:shd w:val="clear" w:color="auto" w:fill="FFFFFF"/>
+              </w:rPr>
+            </w:pPr>
+            <w:r>
+              <w:rPr>
+                <w:rFonts w:ascii="Arial" w:hAnsi="Arial" w:cs="Arial"/>
+                <w:color w:val="454545"/>
+                <w:shd w:val="clear" w:color="auto" w:fill="FFFFFF"/>
+              </w:rPr>
+              <w:t>Controller và View</w:t>
+            </w:r>
+          </w:p>
+        </w:tc>
+        <w:tc>
+          <w:tcPr>
+            <w:tcW w:w="8190" w:type="dxa"/>
+          </w:tcPr>
+          <w:p>
+            <w:pPr>
+              <w:rPr>
+                <w:rFonts w:ascii="Arial" w:hAnsi="Arial" w:cs="Arial"/>
+                <w:color w:val="454545"/>
+                <w:shd w:val="clear" w:color="auto" w:fill="FFFFFF"/>
+              </w:rPr>
+            </w:pPr>
+            <w:r>
+              <w:rPr>
+                <w:rFonts w:ascii="Arial" w:hAnsi="Arial" w:cs="Arial"/>
+                <w:color w:val="454545"/>
+                <w:shd w:val="clear" w:color="auto" w:fill="FFFFFF"/>
+              </w:rPr>
+              <w:t>Truyển dữ liệu vào DropdownList</w:t>
+            </w:r>
+          </w:p>
+        </w:tc>
+      </w:tr>
+      <w:tr>
+        <w:tc>
+          <w:tcPr>
+            <w:tcW w:w="2335" w:type="dxa"/>
+          </w:tcPr>
+          <w:p>
+            <w:pPr>
+              <w:rPr>
+                <w:rFonts w:ascii="Arial" w:hAnsi="Arial" w:cs="Arial"/>
+                <w:color w:val="454545"/>
+                <w:shd w:val="clear" w:color="auto" w:fill="FFFFFF"/>
+              </w:rPr>
+            </w:pPr>
+            <w:r>
+              <w:rPr>
+                <w:rFonts w:ascii="Arial" w:hAnsi="Arial" w:cs="Arial"/>
+                <w:color w:val="454545"/>
+                <w:shd w:val="clear" w:color="auto" w:fill="FFFFFF"/>
+              </w:rPr>
+              <w:t xml:space="preserve">View và Layout View </w:t>
+            </w:r>
+          </w:p>
+        </w:tc>
+        <w:tc>
+          <w:tcPr>
+            <w:tcW w:w="8190" w:type="dxa"/>
+          </w:tcPr>
+          <w:p>
+            <w:pPr>
+              <w:rPr>
+                <w:rFonts w:ascii="Arial" w:hAnsi="Arial" w:cs="Arial"/>
+                <w:color w:val="454545"/>
+                <w:shd w:val="clear" w:color="auto" w:fill="FFFFFF"/>
+              </w:rPr>
+            </w:pPr>
+            <w:r>
+              <w:rPr>
+                <w:rFonts w:ascii="Arial" w:hAnsi="Arial" w:cs="Arial"/>
+                <w:sz w:val="23"/>
+                <w:szCs w:val="23"/>
+                <w:shd w:val="clear" w:color="auto" w:fill="FFFFFF"/>
+              </w:rPr>
+              <w:t>Thiết lập lại nội dung của element </w:t>
+            </w:r>
+            <w:r>
+              <w:rPr>
+                <w:rStyle w:val="Strong"/>
+                <w:rFonts w:ascii="Helvetica" w:hAnsi="Helvetica" w:cs="Helvetica"/>
+                <w:color w:val="333333"/>
+                <w:sz w:val="23"/>
+                <w:szCs w:val="23"/>
+              </w:rPr>
+              <w:t>&lt;title&gt;</w:t>
+            </w:r>
+            <w:r>
+              <w:rPr>
+                <w:rFonts w:ascii="Arial" w:hAnsi="Arial" w:cs="Arial"/>
+                <w:sz w:val="23"/>
+                <w:szCs w:val="23"/>
+                <w:shd w:val="clear" w:color="auto" w:fill="FFFFFF"/>
+              </w:rPr>
+              <w:t> trong Layout View từ một View con.</w:t>
+            </w:r>
+          </w:p>
+        </w:tc>
+      </w:tr>
+      <w:tr>
+        <w:tc>
+          <w:tcPr>
+            <w:tcW w:w="2335" w:type="dxa"/>
+          </w:tcPr>
+          <w:p>
+            <w:pPr>
+              <w:rPr>
+                <w:rFonts w:ascii="Arial" w:hAnsi="Arial" w:cs="Arial"/>
+                <w:color w:val="454545"/>
+                <w:shd w:val="clear" w:color="auto" w:fill="FFFFFF"/>
+              </w:rPr>
+            </w:pPr>
+            <w:hyperlink r:id="rId13" w:tgtFrame="_blank" w:history="1">
+              <w:r>
+                <w:rPr>
+                  <w:rStyle w:val="Hyperlink"/>
+                  <w:rFonts w:ascii="Arial" w:hAnsi="Arial" w:cs="Arial"/>
+                  <w:color w:val="000000" w:themeColor="text1"/>
+                  <w:sz w:val="23"/>
+                  <w:szCs w:val="23"/>
+                </w:rPr>
+                <w:t>Partial View</w:t>
+              </w:r>
+            </w:hyperlink>
+            <w:r>
+              <w:rPr>
+                <w:rFonts w:ascii="Arial" w:hAnsi="Arial" w:cs="Arial"/>
+                <w:sz w:val="23"/>
+                <w:szCs w:val="23"/>
+                <w:shd w:val="clear" w:color="auto" w:fill="FFFFFF"/>
+              </w:rPr>
+              <w:t> và View</w:t>
+            </w:r>
+          </w:p>
+        </w:tc>
+        <w:tc>
+          <w:tcPr>
+            <w:tcW w:w="8190" w:type="dxa"/>
+          </w:tcPr>
+          <w:p>
+            <w:pPr>
+              <w:rPr>
+                <w:rFonts w:ascii="Arial" w:hAnsi="Arial" w:cs="Arial"/>
+                <w:color w:val="454545"/>
+                <w:shd w:val="clear" w:color="auto" w:fill="FFFFFF"/>
+              </w:rPr>
+            </w:pPr>
+            <w:r>
+              <w:rPr>
+                <w:rFonts w:ascii="Arial" w:hAnsi="Arial" w:cs="Arial"/>
+                <w:sz w:val="23"/>
+                <w:szCs w:val="23"/>
+                <w:shd w:val="clear" w:color="auto" w:fill="FFFFFF"/>
+              </w:rPr>
+              <w:t>Một Widget hiển thị dữ liệu phụ thuộc vào trang mà người dùng truy cập.</w:t>
+            </w:r>
+          </w:p>
+        </w:tc>
+      </w:tr>
+    </w:tbl>
+    <w:p>
+      <w:pPr>
+        <w:pStyle w:val="NormalWeb"/>
+        <w:shd w:val="clear" w:color="auto" w:fill="FFFFFF"/>
+        <w:rPr>
+          <w:rFonts w:ascii="Arial" w:hAnsi="Arial" w:cs="Arial"/>
+          <w:color w:val="454545"/>
+        </w:rPr>
+      </w:pPr>
+      <w:r>
+        <w:rPr>
+          <w:rFonts w:ascii="Arial" w:hAnsi="Arial" w:cs="Arial"/>
+          <w:color w:val="454545"/>
+        </w:rPr>
+        <w:t>Vì là </w:t>
+      </w:r>
+      <w:r>
+        <w:rPr>
+          <w:rStyle w:val="Emphasis"/>
+          <w:rFonts w:ascii="Arial" w:hAnsi="Arial" w:cs="Arial"/>
+          <w:color w:val="454545"/>
+        </w:rPr>
+        <w:t>weak types</w:t>
+      </w:r>
+      <w:r>
+        <w:rPr>
+          <w:rFonts w:ascii="Arial" w:hAnsi="Arial" w:cs="Arial"/>
+          <w:color w:val="454545"/>
+        </w:rPr>
+        <w:t> nên </w:t>
+      </w:r>
+      <w:r>
+        <w:rPr>
+          <w:rStyle w:val="Strong"/>
+          <w:rFonts w:ascii="Arial" w:hAnsi="Arial" w:cs="Arial"/>
+          <w:color w:val="333333"/>
+        </w:rPr>
+        <w:t>ViewBag </w:t>
+      </w:r>
+      <w:r>
+        <w:rPr>
+          <w:rFonts w:ascii="Arial" w:hAnsi="Arial" w:cs="Arial"/>
+          <w:color w:val="454545"/>
+        </w:rPr>
+        <w:t>và </w:t>
+      </w:r>
+      <w:r>
+        <w:rPr>
+          <w:rStyle w:val="Strong"/>
+          <w:rFonts w:ascii="Arial" w:hAnsi="Arial" w:cs="Arial"/>
+          <w:color w:val="333333"/>
+        </w:rPr>
+        <w:t>ViewData </w:t>
+      </w:r>
+      <w:r>
+        <w:rPr>
+          <w:rFonts w:ascii="Arial" w:hAnsi="Arial" w:cs="Arial"/>
+          <w:color w:val="454545"/>
+        </w:rPr>
+        <w:t>chỉ được xử lý lúc </w:t>
+      </w:r>
+      <w:r>
+        <w:rPr>
+          <w:rStyle w:val="Emphasis"/>
+          <w:rFonts w:ascii="Arial" w:hAnsi="Arial" w:cs="Arial"/>
+          <w:color w:val="454545"/>
+        </w:rPr>
+        <w:t>runtime </w:t>
+      </w:r>
+      <w:r>
+        <w:rPr>
+          <w:rFonts w:ascii="Arial" w:hAnsi="Arial" w:cs="Arial"/>
+          <w:color w:val="454545"/>
+        </w:rPr>
+        <w:t>và sẽ không có kiểm tra kiểu dữ liệu lúc </w:t>
+      </w:r>
+      <w:r>
+        <w:rPr>
+          <w:rStyle w:val="Emphasis"/>
+          <w:rFonts w:ascii="Arial" w:hAnsi="Arial" w:cs="Arial"/>
+          <w:color w:val="454545"/>
+        </w:rPr>
+        <w:t>compile-time </w:t>
+      </w:r>
+      <w:r>
+        <w:rPr>
+          <w:rFonts w:ascii="Arial" w:hAnsi="Arial" w:cs="Arial"/>
+          <w:color w:val="454545"/>
+        </w:rPr>
+        <w:t>như viewmodel nên sẽ dễ bị lỗi hơn. Do đó chúng ta chỉ nên sử dụng chúng khi cần truyền một lượng dữ liệu nhỏ và dễ kiểm soát.</w:t>
+      </w:r>
+    </w:p>
+    <w:p>
+      <w:pPr>
+        <w:pStyle w:val="NormalWeb"/>
+        <w:shd w:val="clear" w:color="auto" w:fill="FFFFFF"/>
+        <w:rPr>
+          <w:rFonts w:ascii="Arial" w:hAnsi="Arial" w:cs="Arial"/>
+          <w:color w:val="454545"/>
+        </w:rPr>
+      </w:pPr>
+      <w:r>
+        <w:rPr>
+          <w:rStyle w:val="Emphasis"/>
+          <w:rFonts w:ascii="Arial" w:hAnsi="Arial" w:cs="Arial"/>
+          <w:color w:val="454545"/>
+        </w:rPr>
+        <w:t>Chú ý là ViewBag không sử dụng được trong </w:t>
+      </w:r>
+      <w:r>
+        <w:rPr>
+          <w:rStyle w:val="Emphasis"/>
+          <w:rFonts w:ascii="Arial" w:hAnsi="Arial" w:cs="Arial"/>
+          <w:color w:val="454545"/>
+        </w:rPr>
+        <w:t>Razor Pages.</w:t>
+      </w:r>
+    </w:p>
+    <w:p>
+      <w:pPr>
+        <w:pStyle w:val="ListParagraph"/>
+        <w:numPr>
+          <w:ilvl w:val="1"/>
+          <w:numId w:val="1"/>
+        </w:numPr>
+        <w:rPr>
+          <w:rFonts w:ascii="Arial" w:hAnsi="Arial" w:cs="Arial"/>
+          <w:color w:val="454545"/>
+          <w:shd w:val="clear" w:color="auto" w:fill="FFFFFF"/>
+        </w:rPr>
+      </w:pPr>
+      <w:r>
+        <w:rPr>
+          <w:rFonts w:ascii="Arial" w:hAnsi="Arial" w:cs="Arial"/>
+          <w:color w:val="454545"/>
+          <w:shd w:val="clear" w:color="auto" w:fill="FFFFFF"/>
+        </w:rPr>
+        <w:t>ViewData</w:t>
+      </w:r>
+    </w:p>
+    <w:p>
+      <w:pPr>
+        <w:rPr>
+          <w:rFonts w:ascii="Arial" w:hAnsi="Arial" w:cs="Arial"/>
+          <w:color w:val="454545"/>
+          <w:shd w:val="clear" w:color="auto" w:fill="FFFFFF"/>
+        </w:rPr>
+      </w:pPr>
+      <w:r>
+        <w:rPr>
+          <w:rFonts w:ascii="Arial" w:hAnsi="Arial" w:cs="Arial"/>
+          <w:color w:val="454545"/>
+          <w:shd w:val="clear" w:color="auto" w:fill="FFFFFF"/>
+        </w:rPr>
+        <w:t>Với kiểu dữ liệu dạng </w:t>
+      </w:r>
+      <w:r>
+        <w:rPr>
+          <w:rStyle w:val="Strong"/>
+          <w:rFonts w:ascii="Arial" w:hAnsi="Arial" w:cs="Arial"/>
+          <w:color w:val="333333"/>
+          <w:shd w:val="clear" w:color="auto" w:fill="FFFFFF"/>
+        </w:rPr>
+        <w:t>string </w:t>
+      </w:r>
+      <w:r>
+        <w:rPr>
+          <w:rFonts w:ascii="Arial" w:hAnsi="Arial" w:cs="Arial"/>
+          <w:color w:val="454545"/>
+          <w:shd w:val="clear" w:color="auto" w:fill="FFFFFF"/>
+        </w:rPr>
+        <w:t>thì chúng ta có thể lưu trữ và sử dụng trực tiếp, còn với kiểu dữ liệu dạng </w:t>
+      </w:r>
+      <w:r>
+        <w:rPr>
+          <w:rStyle w:val="Strong"/>
+          <w:rFonts w:ascii="Arial" w:hAnsi="Arial" w:cs="Arial"/>
+          <w:color w:val="333333"/>
+          <w:shd w:val="clear" w:color="auto" w:fill="FFFFFF"/>
+        </w:rPr>
+        <w:t>object </w:t>
+      </w:r>
+      <w:r>
+        <w:rPr>
+          <w:rFonts w:ascii="Arial" w:hAnsi="Arial" w:cs="Arial"/>
+          <w:color w:val="454545"/>
+          <w:shd w:val="clear" w:color="auto" w:fill="FFFFFF"/>
+        </w:rPr>
+        <w:t>thì khi sử dụng chúng ta sẽ phải ép kiểu (cast) sang kiểu dữ liệu xác định. Ví dụ khi truyền một object từ Controller sang View: </w:t>
+      </w:r>
+    </w:p>
+    <w:p>
+      <w:pPr>
+        <w:rPr>
+          <w:rFonts w:ascii="Arial" w:hAnsi="Arial" w:cs="Arial"/>
+          <w:color w:val="454545"/>
+          <w:shd w:val="clear" w:color="auto" w:fill="FFFFFF"/>
+        </w:rPr>
+      </w:pPr>
+      <w:r>
+        <w:rPr>
+          <w:noProof/>
+          <w:lang w:eastAsia="en-US"/>
+        </w:rPr>
+        <w:drawing>
+          <wp:inline distT="0" distB="0" distL="0" distR="0" wp14:anchorId="1ED35D53" wp14:editId="1C1CE647">
+            <wp:extent cx="4819650" cy="1933575"/>
+            <wp:effectExtent l="0" t="0" r="0" b="9525"/>
+            <wp:docPr id="3" name="Picture 3"/>
+            <wp:cNvGraphicFramePr>
+              <a:graphicFrameLocks xmlns:a="http://schemas.openxmlformats.org/drawingml/2006/main" noChangeAspect="1"/>
+            </wp:cNvGraphicFramePr>
+            <a:graphic xmlns:a="http://schemas.openxmlformats.org/drawingml/2006/main">
+              <a:graphicData uri="http://schemas.openxmlformats.org/drawingml/2006/picture">
+                <pic:pic xmlns:pic="http://schemas.openxmlformats.org/drawingml/2006/picture">
+                  <pic:nvPicPr>
+                    <pic:cNvPr id="1" name=""/>
+                    <pic:cNvPicPr/>
+                  </pic:nvPicPr>
+                  <pic:blipFill>
+                    <a:blip r:embed="rId14"/>
+                    <a:stretch>
+                      <a:fillRect/>
+                    </a:stretch>
+                  </pic:blipFill>
+                  <pic:spPr>
+                    <a:xfrm>
+                      <a:off x="0" y="0"/>
+                      <a:ext cx="4819650" cy="1933575"/>
+                    </a:xfrm>
+                    <a:prstGeom prst="rect">
+                      <a:avLst/>
+                    </a:prstGeom>
+                  </pic:spPr>
+                </pic:pic>
+              </a:graphicData>
+            </a:graphic>
+          </wp:inline>
+        </w:drawing>
+      </w:r>
+    </w:p>
+    <w:p>
+      <w:pPr>
+        <w:rPr>
+          <w:rFonts w:ascii="Arial" w:hAnsi="Arial" w:cs="Arial"/>
+          <w:color w:val="454545"/>
+          <w:shd w:val="clear" w:color="auto" w:fill="FFFFFF"/>
+        </w:rPr>
+      </w:pPr>
+      <w:r>
+        <w:rPr>
+          <w:rFonts w:ascii="Arial" w:hAnsi="Arial" w:cs="Arial"/>
+          <w:color w:val="454545"/>
+          <w:shd w:val="clear" w:color="auto" w:fill="FFFFFF"/>
+        </w:rPr>
+        <w:t>Sử dụng ViewData bên View:</w:t>
+      </w:r>
+    </w:p>
+    <w:p>
+      <w:pPr>
+        <w:pStyle w:val="ListParagraph"/>
+        <w:numPr>
+          <w:ilvl w:val="1"/>
+          <w:numId w:val="1"/>
+        </w:numPr>
+        <w:rPr>
+          <w:rFonts w:ascii="Arial" w:hAnsi="Arial" w:cs="Arial"/>
+          <w:color w:val="454545"/>
+          <w:shd w:val="clear" w:color="auto" w:fill="FFFFFF"/>
+        </w:rPr>
+      </w:pPr>
+      <w:r>
+        <w:rPr>
+          <w:rFonts w:ascii="Arial" w:hAnsi="Arial" w:cs="Arial"/>
+          <w:color w:val="454545"/>
+          <w:shd w:val="clear" w:color="auto" w:fill="FFFFFF"/>
+        </w:rPr>
+        <w:t>ViewBag</w:t>
+      </w:r>
+    </w:p>
+    <w:p>
+      <w:pPr>
+        <w:rPr>
+          <w:rFonts w:ascii="Arial" w:hAnsi="Arial" w:cs="Arial"/>
+          <w:color w:val="454545"/>
+          <w:shd w:val="clear" w:color="auto" w:fill="FFFFFF"/>
+        </w:rPr>
+      </w:pPr>
+      <w:r>
+        <w:rPr>
+          <w:rFonts w:ascii="Arial" w:hAnsi="Arial" w:cs="Arial"/>
+          <w:color w:val="454545"/>
+          <w:shd w:val="clear" w:color="auto" w:fill="FFFFFF"/>
+        </w:rPr>
+        <w:t>Là một </w:t>
+      </w:r>
+      <w:hyperlink r:id="rId15" w:tgtFrame="_blank" w:history="1">
+        <w:r>
+          <w:rPr>
+            <w:rStyle w:val="Hyperlink"/>
+            <w:rFonts w:ascii="Arial" w:hAnsi="Arial" w:cs="Arial"/>
+            <w:color w:val="000000" w:themeColor="text1"/>
+            <w:u w:val="none"/>
+            <w:shd w:val="clear" w:color="auto" w:fill="FFFFFF"/>
+          </w:rPr>
+          <w:t>DynamicViewData</w:t>
+        </w:r>
+      </w:hyperlink>
+      <w:r>
+        <w:rPr>
+          <w:rFonts w:ascii="Arial" w:hAnsi="Arial" w:cs="Arial"/>
+          <w:color w:val="000000" w:themeColor="text1"/>
+          <w:shd w:val="clear" w:color="auto" w:fill="FFFFFF"/>
+        </w:rPr>
+        <w:t> </w:t>
+      </w:r>
+      <w:r>
+        <w:rPr>
+          <w:rFonts w:ascii="Arial" w:hAnsi="Arial" w:cs="Arial"/>
+          <w:color w:val="454545"/>
+          <w:shd w:val="clear" w:color="auto" w:fill="FFFFFF"/>
+        </w:rPr>
+        <w:t>object, nó là một lớp bao bọc (wrap) ViewData để cho phép truy cập vào object một cách linh hoạt. ViewBag cũng cho phép chúng ta sử dụng </w:t>
+      </w:r>
+      <w:r>
+        <w:rPr>
+          <w:rStyle w:val="Emphasis"/>
+          <w:rFonts w:ascii="Arial" w:hAnsi="Arial" w:cs="Arial"/>
+          <w:color w:val="454545"/>
+          <w:shd w:val="clear" w:color="auto" w:fill="FFFFFF"/>
+        </w:rPr>
+        <w:t>dynamic properties</w:t>
+      </w:r>
+      <w:r>
+        <w:rPr>
+          <w:rFonts w:ascii="Arial" w:hAnsi="Arial" w:cs="Arial"/>
+          <w:color w:val="454545"/>
+          <w:shd w:val="clear" w:color="auto" w:fill="FFFFFF"/>
+        </w:rPr>
+        <w:t> (dùng dấu chấm thay vì ngoặc vuông như ViewData). Sử dụng ViewBag cũng tương tự như ViewData nhưng sẽ tiện lợi hơn vì nó không cần phải ép kiểu. Ví dụ: </w:t>
+      </w:r>
+    </w:p>
+    <w:p>
+      <w:pPr>
+        <w:rPr>
+          <w:rFonts w:ascii="Arial" w:hAnsi="Arial" w:cs="Arial"/>
+          <w:color w:val="454545"/>
+          <w:shd w:val="clear" w:color="auto" w:fill="FFFFFF"/>
+        </w:rPr>
+      </w:pPr>
+    </w:p>
+    <w:p>
+      <w:pPr>
+        <w:pStyle w:val="ListParagraph"/>
+        <w:numPr>
+          <w:ilvl w:val="1"/>
+          <w:numId w:val="1"/>
+        </w:numPr>
+        <w:rPr>
+          <w:rFonts w:ascii="Arial" w:hAnsi="Arial" w:cs="Arial"/>
+          <w:color w:val="454545"/>
+          <w:shd w:val="clear" w:color="auto" w:fill="FFFFFF"/>
+        </w:rPr>
+      </w:pPr>
+      <w:r>
+        <w:rPr>
+          <w:rFonts w:ascii="Arial" w:hAnsi="Arial" w:cs="Arial"/>
+          <w:color w:val="454545"/>
+          <w:shd w:val="clear" w:color="auto" w:fill="FFFFFF"/>
+        </w:rPr>
+        <w:t>TempData</w:t>
+      </w:r>
+    </w:p>
+    <w:p>
+      <w:pPr>
+        <w:rPr>
+          <w:rFonts w:ascii="Arial" w:hAnsi="Arial" w:cs="Arial"/>
+          <w:color w:val="454545"/>
+          <w:shd w:val="clear" w:color="auto" w:fill="FFFFFF"/>
+        </w:rPr>
+      </w:pPr>
+    </w:p>
+    <w:p>
+      <w:pPr>
+        <w:rPr>
+          <w:rFonts w:ascii="Arial" w:hAnsi="Arial" w:cs="Arial"/>
+          <w:color w:val="454545"/>
+          <w:shd w:val="clear" w:color="auto" w:fill="FFFFFF"/>
+        </w:rPr>
+      </w:pPr>
+      <w:r>
+        <w:rPr>
+          <w:noProof/>
+          <w:lang w:eastAsia="en-US"/>
+        </w:rPr>
+        <w:lastRenderedPageBreak/>
+        <w:drawing>
+          <wp:inline distT="0" distB="0" distL="0" distR="0" wp14:anchorId="6DD67CBB" wp14:editId="28D99105">
+            <wp:extent cx="5219700" cy="1790700"/>
+            <wp:effectExtent l="0" t="0" r="0" b="0"/>
+            <wp:docPr id="12" name="Picture 12"/>
+            <wp:cNvGraphicFramePr>
+              <a:graphicFrameLocks xmlns:a="http://schemas.openxmlformats.org/drawingml/2006/main" noChangeAspect="1"/>
+            </wp:cNvGraphicFramePr>
+            <a:graphic xmlns:a="http://schemas.openxmlformats.org/drawingml/2006/main">
+              <a:graphicData uri="http://schemas.openxmlformats.org/drawingml/2006/picture">
+                <pic:pic xmlns:pic="http://schemas.openxmlformats.org/drawingml/2006/picture">
+                  <pic:nvPicPr>
+                    <pic:cNvPr id="1" name=""/>
+                    <pic:cNvPicPr/>
+                  </pic:nvPicPr>
+                  <pic:blipFill>
+                    <a:blip r:embed="rId16"/>
+                    <a:stretch>
+                      <a:fillRect/>
+                    </a:stretch>
+                  </pic:blipFill>
+                  <pic:spPr>
+                    <a:xfrm>
+                      <a:off x="0" y="0"/>
+                      <a:ext cx="5219700" cy="1790700"/>
+                    </a:xfrm>
+                    <a:prstGeom prst="rect">
+                      <a:avLst/>
+                    </a:prstGeom>
+                  </pic:spPr>
+                </pic:pic>
+              </a:graphicData>
+            </a:graphic>
+          </wp:inline>
+        </w:drawing>
+      </w:r>
+    </w:p>
+    <w:p>
+      <w:pPr>
+        <w:rPr>
+          <w:rFonts w:ascii="Arial" w:hAnsi="Arial" w:cs="Arial"/>
+          <w:color w:val="454545"/>
+          <w:shd w:val="clear" w:color="auto" w:fill="FFFFFF"/>
+        </w:rPr>
+      </w:pPr>
+      <w:r>
+        <w:rPr>
+          <w:rFonts w:ascii="Arial" w:hAnsi="Arial" w:cs="Arial"/>
+          <w:color w:val="454545"/>
+          <w:shd w:val="clear" w:color="auto" w:fill="FFFFFF"/>
+        </w:rPr>
+        <w:t>Sử dụng ViewBag bên View:</w:t>
+      </w:r>
+    </w:p>
+    <w:p>
+      <w:pPr>
+        <w:rPr>
+          <w:rFonts w:ascii="Arial" w:hAnsi="Arial" w:cs="Arial"/>
+          <w:color w:val="454545"/>
+          <w:shd w:val="clear" w:color="auto" w:fill="FFFFFF"/>
+        </w:rPr>
+      </w:pPr>
+      <w:bookmarkStart w:id="0" w:name="_GoBack"/>
+      <w:bookmarkEnd w:id="0"/>
+    </w:p>
+    <w:p>
+      <w:pPr>
+        <w:rPr>
+          <w:rFonts w:ascii="Arial" w:hAnsi="Arial" w:cs="Arial"/>
+          <w:color w:val="454545"/>
+          <w:shd w:val="clear" w:color="auto" w:fill="FFFFFF"/>
+        </w:rPr>
+      </w:pPr>
     </w:p>
     <w:p>
       <w:pPr>
@@ -793,7 +1638,7 @@
         </w:rPr>
         <w:t>Tương tự </w:t>
       </w:r>
-      <w:hyperlink r:id="rId13" w:tgtFrame="_blank" w:history="1">
+      <w:hyperlink r:id="rId17" w:tgtFrame="_blank" w:history="1">
         <w:r>
           <w:rPr>
             <w:rStyle w:val="Hyperlink"/>
@@ -1065,10 +1910,7 @@
         <w:t>: </w:t>
       </w:r>
     </w:p>
-    <w:p>
-      <w:bookmarkStart w:id="0" w:name="_GoBack"/>
-      <w:bookmarkEnd w:id="0"/>
-    </w:p>
+    <w:p/>
     <w:p>
       <w:r>
         <w:t>Step 1:</w:t>
@@ -1546,12 +2388,12 @@
 </file>
 
 <file path=word/numbering.xml><?xml version="1.0" encoding="utf-8"?>
-<w:numbering xmlns:wpc="http://schemas.microsoft.com/office/word/2010/wordprocessingCanvas" xmlns:cx="http://schemas.microsoft.com/office/drawing/2014/chartex" xmlns:mc="http://schemas.openxmlformats.org/markup-compatibility/2006" xmlns:o="urn:schemas-microsoft-com:office:office" xmlns:r="http://schemas.openxmlformats.org/officeDocument/2006/relationships" xmlns:m="http://schemas.openxmlformats.org/officeDocument/2006/math" xmlns:v="urn:schemas-microsoft-com:vml" xmlns:wp14="http://schemas.microsoft.com/office/word/2010/wordprocessingDrawing" xmlns:wp="http://schemas.openxmlformats.org/drawingml/2006/wordprocessingDrawing" xmlns:w10="urn:schemas-microsoft-com:office:word" xmlns:w="http://schemas.openxmlformats.org/wordprocessingml/2006/main" xmlns:w14="http://schemas.microsoft.com/office/word/2010/wordml" xmlns:w15="http://schemas.microsoft.com/office/word/2012/wordml" xmlns:w16se="http://schemas.microsoft.com/office/word/2015/wordml/symex" xmlns:wpg="http://schemas.microsoft.com/office/word/2010/wordprocessingGroup" xmlns:wpi="http://schemas.microsoft.com/office/word/2010/wordprocessingInk" xmlns:wne="http://schemas.microsoft.com/office/word/2006/wordml" xmlns:wps="http://schemas.microsoft.com/office/word/2010/wordprocessingShape" mc:Ignorable="w14 w15 w16se wp14">
+<w:numbering xmlns:wpc="http://schemas.microsoft.com/office/word/2010/wordprocessingCanvas" xmlns:mc="http://schemas.openxmlformats.org/markup-compatibility/2006" xmlns:o="urn:schemas-microsoft-com:office:office" xmlns:r="http://schemas.openxmlformats.org/officeDocument/2006/relationships" xmlns:m="http://schemas.openxmlformats.org/officeDocument/2006/math" xmlns:v="urn:schemas-microsoft-com:vml" xmlns:wp14="http://schemas.microsoft.com/office/word/2010/wordprocessingDrawing" xmlns:wp="http://schemas.openxmlformats.org/drawingml/2006/wordprocessingDrawing" xmlns:w10="urn:schemas-microsoft-com:office:word" xmlns:w="http://schemas.openxmlformats.org/wordprocessingml/2006/main" xmlns:w14="http://schemas.microsoft.com/office/word/2010/wordml" xmlns:w15="http://schemas.microsoft.com/office/word/2012/wordml" xmlns:wpg="http://schemas.microsoft.com/office/word/2010/wordprocessingGroup" xmlns:wpi="http://schemas.microsoft.com/office/word/2010/wordprocessingInk" xmlns:wne="http://schemas.microsoft.com/office/word/2006/wordml" xmlns:wps="http://schemas.microsoft.com/office/word/2010/wordprocessingShape" mc:Ignorable="w14 w15 wp14">
   <w:abstractNum w:abstractNumId="0" w15:restartNumberingAfterBreak="0">
     <w:nsid w:val="03D64BBF"/>
-    <w:multiLevelType w:val="hybridMultilevel"/>
-    <w:tmpl w:val="93AEEC22"/>
-    <w:lvl w:ilvl="0" w:tplc="0409000F">
+    <w:multiLevelType w:val="multilevel"/>
+    <w:tmpl w:val="B85E6768"/>
+    <w:lvl w:ilvl="0">
       <w:start w:val="1"/>
       <w:numFmt w:val="decimal"/>
       <w:lvlText w:val="%1."/>
@@ -1563,77 +2405,109 @@
         <w:rFonts w:hint="default"/>
       </w:rPr>
     </w:lvl>
-    <w:lvl w:ilvl="1" w:tplc="04090019" w:tentative="1">
-      <w:start w:val="1"/>
-      <w:numFmt w:val="lowerLetter"/>
-      <w:lvlText w:val="%2."/>
-      <w:lvlJc w:val="left"/>
-      <w:pPr>
-        <w:ind w:left="1440" w:hanging="360"/>
-      </w:pPr>
-    </w:lvl>
-    <w:lvl w:ilvl="2" w:tplc="0409001B" w:tentative="1">
-      <w:start w:val="1"/>
-      <w:numFmt w:val="lowerRoman"/>
-      <w:lvlText w:val="%3."/>
-      <w:lvlJc w:val="right"/>
-      <w:pPr>
-        <w:ind w:left="2160" w:hanging="180"/>
-      </w:pPr>
-    </w:lvl>
-    <w:lvl w:ilvl="3" w:tplc="0409000F" w:tentative="1">
+    <w:lvl w:ilvl="1">
       <w:start w:val="1"/>
       <w:numFmt w:val="decimal"/>
-      <w:lvlText w:val="%4."/>
+      <w:isLgl/>
+      <w:lvlText w:val="%1.%2"/>
       <w:lvlJc w:val="left"/>
       <w:pPr>
-        <w:ind w:left="2880" w:hanging="360"/>
-      </w:pPr>
+        <w:ind w:left="732" w:hanging="372"/>
+      </w:pPr>
+      <w:rPr>
+        <w:rFonts w:hint="default"/>
+      </w:rPr>
     </w:lvl>
-    <w:lvl w:ilvl="4" w:tplc="04090019" w:tentative="1">
-      <w:start w:val="1"/>
-      <w:numFmt w:val="lowerLetter"/>
-      <w:lvlText w:val="%5."/>
-      <w:lvlJc w:val="left"/>
-      <w:pPr>
-        <w:ind w:left="3600" w:hanging="360"/>
-      </w:pPr>
-    </w:lvl>
-    <w:lvl w:ilvl="5" w:tplc="0409001B" w:tentative="1">
-      <w:start w:val="1"/>
-      <w:numFmt w:val="lowerRoman"/>
-      <w:lvlText w:val="%6."/>
-      <w:lvlJc w:val="right"/>
-      <w:pPr>
-        <w:ind w:left="4320" w:hanging="180"/>
-      </w:pPr>
-    </w:lvl>
-    <w:lvl w:ilvl="6" w:tplc="0409000F" w:tentative="1">
+    <w:lvl w:ilvl="2">
       <w:start w:val="1"/>
       <w:numFmt w:val="decimal"/>
-      <w:lvlText w:val="%7."/>
+      <w:isLgl/>
+      <w:lvlText w:val="%1.%2.%3"/>
       <w:lvlJc w:val="left"/>
       <w:pPr>
-        <w:ind w:left="5040" w:hanging="360"/>
-      </w:pPr>
+        <w:ind w:left="1080" w:hanging="720"/>
+      </w:pPr>
+      <w:rPr>
+        <w:rFonts w:hint="default"/>
+      </w:rPr>
     </w:lvl>
-    <w:lvl w:ilvl="7" w:tplc="04090019" w:tentative="1">
+    <w:lvl w:ilvl="3">
       <w:start w:val="1"/>
-      <w:numFmt w:val="lowerLetter"/>
-      <w:lvlText w:val="%8."/>
+      <w:numFmt w:val="decimal"/>
+      <w:isLgl/>
+      <w:lvlText w:val="%1.%2.%3.%4"/>
       <w:lvlJc w:val="left"/>
       <w:pPr>
-        <w:ind w:left="5760" w:hanging="360"/>
-      </w:pPr>
+        <w:ind w:left="1080" w:hanging="720"/>
+      </w:pPr>
+      <w:rPr>
+        <w:rFonts w:hint="default"/>
+      </w:rPr>
     </w:lvl>
-    <w:lvl w:ilvl="8" w:tplc="0409001B" w:tentative="1">
+    <w:lvl w:ilvl="4">
       <w:start w:val="1"/>
-      <w:numFmt w:val="lowerRoman"/>
-      <w:lvlText w:val="%9."/>
-      <w:lvlJc w:val="right"/>
-      <w:pPr>
-        <w:ind w:left="6480" w:hanging="180"/>
-      </w:pPr>
+      <w:numFmt w:val="decimal"/>
+      <w:isLgl/>
+      <w:lvlText w:val="%1.%2.%3.%4.%5"/>
+      <w:lvlJc w:val="left"/>
+      <w:pPr>
+        <w:ind w:left="1440" w:hanging="1080"/>
+      </w:pPr>
+      <w:rPr>
+        <w:rFonts w:hint="default"/>
+      </w:rPr>
+    </w:lvl>
+    <w:lvl w:ilvl="5">
+      <w:start w:val="1"/>
+      <w:numFmt w:val="decimal"/>
+      <w:isLgl/>
+      <w:lvlText w:val="%1.%2.%3.%4.%5.%6"/>
+      <w:lvlJc w:val="left"/>
+      <w:pPr>
+        <w:ind w:left="1440" w:hanging="1080"/>
+      </w:pPr>
+      <w:rPr>
+        <w:rFonts w:hint="default"/>
+      </w:rPr>
+    </w:lvl>
+    <w:lvl w:ilvl="6">
+      <w:start w:val="1"/>
+      <w:numFmt w:val="decimal"/>
+      <w:isLgl/>
+      <w:lvlText w:val="%1.%2.%3.%4.%5.%6.%7"/>
+      <w:lvlJc w:val="left"/>
+      <w:pPr>
+        <w:ind w:left="1800" w:hanging="1440"/>
+      </w:pPr>
+      <w:rPr>
+        <w:rFonts w:hint="default"/>
+      </w:rPr>
+    </w:lvl>
+    <w:lvl w:ilvl="7">
+      <w:start w:val="1"/>
+      <w:numFmt w:val="decimal"/>
+      <w:isLgl/>
+      <w:lvlText w:val="%1.%2.%3.%4.%5.%6.%7.%8"/>
+      <w:lvlJc w:val="left"/>
+      <w:pPr>
+        <w:ind w:left="1800" w:hanging="1440"/>
+      </w:pPr>
+      <w:rPr>
+        <w:rFonts w:hint="default"/>
+      </w:rPr>
+    </w:lvl>
+    <w:lvl w:ilvl="8">
+      <w:start w:val="1"/>
+      <w:numFmt w:val="decimal"/>
+      <w:isLgl/>
+      <w:lvlText w:val="%1.%2.%3.%4.%5.%6.%7.%8.%9"/>
+      <w:lvlJc w:val="left"/>
+      <w:pPr>
+        <w:ind w:left="2160" w:hanging="1800"/>
+      </w:pPr>
+      <w:rPr>
+        <w:rFonts w:hint="default"/>
+      </w:rPr>
     </w:lvl>
   </w:abstractNum>
   <w:num w:numId="1">
@@ -1643,7 +2517,7 @@
 </file>
 
 <file path=word/styles.xml><?xml version="1.0" encoding="utf-8"?>
-<w:styles xmlns:mc="http://schemas.openxmlformats.org/markup-compatibility/2006" xmlns:r="http://schemas.openxmlformats.org/officeDocument/2006/relationships" xmlns:w="http://schemas.openxmlformats.org/wordprocessingml/2006/main" xmlns:w14="http://schemas.microsoft.com/office/word/2010/wordml" xmlns:w15="http://schemas.microsoft.com/office/word/2012/wordml" xmlns:w16se="http://schemas.microsoft.com/office/word/2015/wordml/symex" mc:Ignorable="w14 w15 w16se">
+<w:styles xmlns:mc="http://schemas.openxmlformats.org/markup-compatibility/2006" xmlns:r="http://schemas.openxmlformats.org/officeDocument/2006/relationships" xmlns:w="http://schemas.openxmlformats.org/wordprocessingml/2006/main" xmlns:w14="http://schemas.microsoft.com/office/word/2010/wordml" xmlns:w15="http://schemas.microsoft.com/office/word/2012/wordml" mc:Ignorable="w14 w15">
   <w:docDefaults>
     <w:rPrDefault>
       <w:rPr>
@@ -2124,6 +2998,25 @@
       <w:bCs/>
     </w:rPr>
   </w:style>
+  <w:style w:type="table" w:styleId="TableGrid">
+    <w:name w:val="Table Grid"/>
+    <w:basedOn w:val="TableNormal"/>
+    <w:uiPriority w:val="39"/>
+    <w:rsid w:val="00A21258"/>
+    <w:pPr>
+      <w:spacing w:after="0" w:line="240" w:lineRule="auto"/>
+    </w:pPr>
+    <w:tblPr>
+      <w:tblBorders>
+        <w:top w:val="single" w:sz="4" w:space="0" w:color="auto"/>
+        <w:left w:val="single" w:sz="4" w:space="0" w:color="auto"/>
+        <w:bottom w:val="single" w:sz="4" w:space="0" w:color="auto"/>
+        <w:right w:val="single" w:sz="4" w:space="0" w:color="auto"/>
+        <w:insideH w:val="single" w:sz="4" w:space="0" w:color="auto"/>
+        <w:insideV w:val="single" w:sz="4" w:space="0" w:color="auto"/>
+      </w:tblBorders>
+    </w:tblPr>
+  </w:style>
 </w:styles>
 </file>
 
